--- a/Notes/Basic ACO Pheromone Update.docx
+++ b/Notes/Basic ACO Pheromone Update.docx
@@ -39,7 +39,7 @@
                     <pic:cNvPicPr/>
                   </pic:nvPicPr>
                   <pic:blipFill>
-                    <a:blip r:embed="rId4">
+                    <a:blip r:embed="rId5">
                       <a:extLst>
                         <a:ext uri="{28A0092B-C50C-407E-A947-70E740481C1C}">
                           <a14:useLocalDpi xmlns:a14="http://schemas.microsoft.com/office/drawing/2010/main" val="0"/>
@@ -88,15 +88,7 @@
           <w:sz w:val="32"/>
           <w:szCs w:val="32"/>
         </w:rPr>
-        <w:t>Delta Tau</w:t>
-      </w:r>
-      <w:r>
-        <w:rPr>
-          <w:noProof/>
-          <w:sz w:val="32"/>
-          <w:szCs w:val="32"/>
-        </w:rPr>
-        <w:t xml:space="preserve"> – the amount of pheromone that an ant can deposit</w:t>
+        <w:t>Delta Tau – the amount of pheromone that an ant can deposit</w:t>
       </w:r>
     </w:p>
     <w:p>
@@ -294,7 +286,7 @@
                     <pic:cNvPicPr/>
                   </pic:nvPicPr>
                   <pic:blipFill>
-                    <a:blip r:embed="rId5">
+                    <a:blip r:embed="rId6">
                       <a:extLst>
                         <a:ext uri="{28A0092B-C50C-407E-A947-70E740481C1C}">
                           <a14:useLocalDpi xmlns:a14="http://schemas.microsoft.com/office/drawing/2010/main" val="0"/>
@@ -396,7 +388,7 @@
                     <pic:cNvPicPr/>
                   </pic:nvPicPr>
                   <pic:blipFill>
-                    <a:blip r:embed="rId6">
+                    <a:blip r:embed="rId7">
                       <a:extLst>
                         <a:ext uri="{28A0092B-C50C-407E-A947-70E740481C1C}">
                           <a14:useLocalDpi xmlns:a14="http://schemas.microsoft.com/office/drawing/2010/main" val="0"/>
@@ -476,6 +468,340 @@
         </w:rPr>
         <w:t>This states that the pheromone deposit is equivalent to 1 minus row times the current pheromone level plus the new pheromone that should be deposited by all ants.</w:t>
       </w:r>
+      <w:r>
+        <w:rPr>
+          <w:sz w:val="32"/>
+          <w:szCs w:val="32"/>
+        </w:rPr>
+        <w:t xml:space="preserve"> Row is a constant that defines the evaporation rate.</w:t>
+      </w:r>
+    </w:p>
+    <w:p>
+      <w:pPr>
+        <w:rPr>
+          <w:sz w:val="32"/>
+          <w:szCs w:val="32"/>
+        </w:rPr>
+      </w:pPr>
+      <w:r>
+        <w:rPr>
+          <w:sz w:val="32"/>
+          <w:szCs w:val="32"/>
+        </w:rPr>
+        <w:lastRenderedPageBreak/>
+        <w:t>The next step is to use the pheromones calculated in the first step to select a path.</w:t>
+      </w:r>
+    </w:p>
+    <w:p>
+      <w:pPr>
+        <w:rPr>
+          <w:sz w:val="32"/>
+          <w:szCs w:val="32"/>
+        </w:rPr>
+      </w:pPr>
+    </w:p>
+    <w:p>
+      <w:pPr>
+        <w:rPr>
+          <w:sz w:val="32"/>
+          <w:szCs w:val="32"/>
+        </w:rPr>
+      </w:pPr>
+      <w:r>
+        <w:rPr>
+          <w:noProof/>
+          <w:sz w:val="32"/>
+          <w:szCs w:val="32"/>
+        </w:rPr>
+        <w:drawing>
+          <wp:inline distT="0" distB="0" distL="0" distR="0" wp14:anchorId="1B70ACA2" wp14:editId="2681A99F">
+            <wp:extent cx="5731510" cy="3343910"/>
+            <wp:effectExtent l="0" t="0" r="2540" b="8890"/>
+            <wp:docPr id="4" name="Picture 4"/>
+            <wp:cNvGraphicFramePr>
+              <a:graphicFrameLocks xmlns:a="http://schemas.openxmlformats.org/drawingml/2006/main" noChangeAspect="1"/>
+            </wp:cNvGraphicFramePr>
+            <a:graphic xmlns:a="http://schemas.openxmlformats.org/drawingml/2006/main">
+              <a:graphicData uri="http://schemas.openxmlformats.org/drawingml/2006/picture">
+                <pic:pic xmlns:pic="http://schemas.openxmlformats.org/drawingml/2006/picture">
+                  <pic:nvPicPr>
+                    <pic:cNvPr id="4" name="ACO-Prbabilities.png"/>
+                    <pic:cNvPicPr/>
+                  </pic:nvPicPr>
+                  <pic:blipFill>
+                    <a:blip r:embed="rId8">
+                      <a:extLst>
+                        <a:ext uri="{28A0092B-C50C-407E-A947-70E740481C1C}">
+                          <a14:useLocalDpi xmlns:a14="http://schemas.microsoft.com/office/drawing/2010/main" val="0"/>
+                        </a:ext>
+                      </a:extLst>
+                    </a:blip>
+                    <a:stretch>
+                      <a:fillRect/>
+                    </a:stretch>
+                  </pic:blipFill>
+                  <pic:spPr>
+                    <a:xfrm>
+                      <a:off x="0" y="0"/>
+                      <a:ext cx="5731510" cy="3343910"/>
+                    </a:xfrm>
+                    <a:prstGeom prst="rect">
+                      <a:avLst/>
+                    </a:prstGeom>
+                  </pic:spPr>
+                </pic:pic>
+              </a:graphicData>
+            </a:graphic>
+          </wp:inline>
+        </w:drawing>
+      </w:r>
+      <w:r>
+        <w:rPr>
+          <w:sz w:val="32"/>
+          <w:szCs w:val="32"/>
+        </w:rPr>
+        <w:br/>
+      </w:r>
+    </w:p>
+    <w:p>
+      <w:pPr>
+        <w:rPr>
+          <w:sz w:val="32"/>
+          <w:szCs w:val="32"/>
+        </w:rPr>
+      </w:pPr>
+      <w:r>
+        <w:rPr>
+          <w:sz w:val="32"/>
+          <w:szCs w:val="32"/>
+        </w:rPr>
+        <w:t>In this equation we simulate the path selection based on how ants use determine a chosen path via probabilistic values.</w:t>
+      </w:r>
+    </w:p>
+    <w:p>
+      <w:pPr>
+        <w:rPr>
+          <w:sz w:val="32"/>
+          <w:szCs w:val="32"/>
+        </w:rPr>
+      </w:pPr>
+    </w:p>
+    <w:p>
+      <w:pPr>
+        <w:rPr>
+          <w:sz w:val="32"/>
+          <w:szCs w:val="32"/>
+        </w:rPr>
+      </w:pPr>
+      <w:r>
+        <w:rPr>
+          <w:sz w:val="32"/>
+          <w:szCs w:val="32"/>
+        </w:rPr>
+        <w:t>P is the probability</w:t>
+      </w:r>
+    </w:p>
+    <w:p>
+      <w:pPr>
+        <w:rPr>
+          <w:sz w:val="32"/>
+          <w:szCs w:val="32"/>
+        </w:rPr>
+      </w:pPr>
+      <w:proofErr w:type="spellStart"/>
+      <w:r>
+        <w:rPr>
+          <w:sz w:val="32"/>
+          <w:szCs w:val="32"/>
+        </w:rPr>
+        <w:t>i</w:t>
+      </w:r>
+      <w:proofErr w:type="spellEnd"/>
+      <w:r>
+        <w:rPr>
+          <w:sz w:val="32"/>
+          <w:szCs w:val="32"/>
+        </w:rPr>
+        <w:t xml:space="preserve"> and j is the edge between two nodes</w:t>
+      </w:r>
+    </w:p>
+    <w:p>
+      <w:pPr>
+        <w:rPr>
+          <w:sz w:val="32"/>
+          <w:szCs w:val="32"/>
+        </w:rPr>
+      </w:pPr>
+    </w:p>
+    <w:p>
+      <w:pPr>
+        <w:rPr>
+          <w:sz w:val="32"/>
+          <w:szCs w:val="32"/>
+        </w:rPr>
+      </w:pPr>
+      <w:r>
+        <w:rPr>
+          <w:sz w:val="32"/>
+          <w:szCs w:val="32"/>
+        </w:rPr>
+        <w:t xml:space="preserve">Eta indicates the quality of the edge </w:t>
+      </w:r>
+    </w:p>
+    <w:p>
+      <w:pPr>
+        <w:rPr>
+          <w:sz w:val="32"/>
+          <w:szCs w:val="32"/>
+        </w:rPr>
+      </w:pPr>
+      <w:r>
+        <w:rPr>
+          <w:sz w:val="32"/>
+          <w:szCs w:val="32"/>
+        </w:rPr>
+        <w:t xml:space="preserve">Using Alpha and Beta we can increase the impact of Tau or Eta in the </w:t>
+      </w:r>
+      <w:proofErr w:type="gramStart"/>
+      <w:r>
+        <w:rPr>
+          <w:sz w:val="32"/>
+          <w:szCs w:val="32"/>
+        </w:rPr>
+        <w:t>decision making</w:t>
+      </w:r>
+      <w:proofErr w:type="gramEnd"/>
+      <w:r>
+        <w:rPr>
+          <w:sz w:val="32"/>
+          <w:szCs w:val="32"/>
+        </w:rPr>
+        <w:t xml:space="preserve"> process</w:t>
+      </w:r>
+    </w:p>
+    <w:p>
+      <w:pPr>
+        <w:rPr>
+          <w:sz w:val="32"/>
+          <w:szCs w:val="32"/>
+        </w:rPr>
+      </w:pPr>
+    </w:p>
+    <w:p>
+      <w:pPr>
+        <w:rPr>
+          <w:sz w:val="32"/>
+          <w:szCs w:val="32"/>
+        </w:rPr>
+      </w:pPr>
+      <w:r>
+        <w:rPr>
+          <w:sz w:val="32"/>
+          <w:szCs w:val="32"/>
+        </w:rPr>
+        <w:t xml:space="preserve">The denominator of the equation is the pheromone and quality of all edges which can be considered from the node </w:t>
+      </w:r>
+      <w:proofErr w:type="spellStart"/>
+      <w:r>
+        <w:rPr>
+          <w:sz w:val="32"/>
+          <w:szCs w:val="32"/>
+        </w:rPr>
+        <w:t>i</w:t>
+      </w:r>
+      <w:proofErr w:type="spellEnd"/>
+      <w:r>
+        <w:rPr>
+          <w:sz w:val="32"/>
+          <w:szCs w:val="32"/>
+        </w:rPr>
+        <w:t xml:space="preserve"> this probability is </w:t>
+      </w:r>
+      <w:r>
+        <w:rPr>
+          <w:sz w:val="32"/>
+          <w:szCs w:val="32"/>
+        </w:rPr>
+        <w:lastRenderedPageBreak/>
+        <w:t>calculated for all edges connected to the current number and is represented as a number between 0 and 1</w:t>
+      </w:r>
+    </w:p>
+    <w:p>
+      <w:pPr>
+        <w:rPr>
+          <w:sz w:val="32"/>
+          <w:szCs w:val="32"/>
+        </w:rPr>
+      </w:pPr>
+    </w:p>
+    <w:p>
+      <w:pPr>
+        <w:rPr>
+          <w:sz w:val="32"/>
+          <w:szCs w:val="32"/>
+        </w:rPr>
+      </w:pPr>
+      <w:r>
+        <w:rPr>
+          <w:sz w:val="32"/>
+          <w:szCs w:val="32"/>
+        </w:rPr>
+        <w:t>Note that if you want a decision based just on the pheromone level Eta can be removed from the equation denominator</w:t>
+      </w:r>
+    </w:p>
+    <w:p>
+      <w:pPr>
+        <w:rPr>
+          <w:sz w:val="32"/>
+          <w:szCs w:val="32"/>
+        </w:rPr>
+      </w:pPr>
+    </w:p>
+    <w:p>
+      <w:pPr>
+        <w:rPr>
+          <w:sz w:val="32"/>
+          <w:szCs w:val="32"/>
+        </w:rPr>
+      </w:pPr>
+      <w:r>
+        <w:rPr>
+          <w:sz w:val="32"/>
+          <w:szCs w:val="32"/>
+        </w:rPr>
+        <w:t>Where: the length of an edge (or cost) indicates the quality of the edge</w:t>
+      </w:r>
+    </w:p>
+    <w:p>
+      <w:pPr>
+        <w:rPr>
+          <w:sz w:val="32"/>
+          <w:szCs w:val="32"/>
+        </w:rPr>
+      </w:pPr>
+    </w:p>
+    <w:p>
+      <w:pPr>
+        <w:rPr>
+          <w:sz w:val="32"/>
+          <w:szCs w:val="32"/>
+        </w:rPr>
+      </w:pPr>
+      <w:r>
+        <w:rPr>
+          <w:sz w:val="32"/>
+          <w:szCs w:val="32"/>
+        </w:rPr>
+        <w:t>Alpha and Beta are often assumed to be 1 unless the impacts are to be changed</w:t>
+      </w:r>
+    </w:p>
+    <w:p>
+      <w:pPr>
+        <w:rPr>
+          <w:sz w:val="32"/>
+          <w:szCs w:val="32"/>
+        </w:rPr>
+      </w:pPr>
       <w:bookmarkStart w:id="0" w:name="_GoBack"/>
       <w:bookmarkEnd w:id="0"/>
     </w:p>
@@ -486,14 +812,14 @@
           <w:szCs w:val="32"/>
         </w:rPr>
       </w:pPr>
-      <w:r>
-        <w:rPr>
-          <w:sz w:val="32"/>
-          <w:szCs w:val="32"/>
-        </w:rPr>
-        <w:lastRenderedPageBreak/>
-        <w:br/>
-      </w:r>
+    </w:p>
+    <w:p>
+      <w:pPr>
+        <w:rPr>
+          <w:sz w:val="32"/>
+          <w:szCs w:val="32"/>
+        </w:rPr>
+      </w:pPr>
     </w:p>
     <w:sectPr>
       <w:pgSz w:w="11906" w:h="16838"/>
@@ -503,6 +829,103 @@
     </w:sectPr>
   </w:body>
 </w:document>
+</file>
+
+<file path=word/numbering.xml><?xml version="1.0" encoding="utf-8"?>
+<w:numbering xmlns:wpc="http://schemas.microsoft.com/office/word/2010/wordprocessingCanvas" xmlns:cx="http://schemas.microsoft.com/office/drawing/2014/chartex" xmlns:cx1="http://schemas.microsoft.com/office/drawing/2015/9/8/chartex" xmlns:cx2="http://schemas.microsoft.com/office/drawing/2015/10/21/chartex" xmlns:cx3="http://schemas.microsoft.com/office/drawing/2016/5/9/chartex" xmlns:cx4="http://schemas.microsoft.com/office/drawing/2016/5/10/chartex" xmlns:cx5="http://schemas.microsoft.com/office/drawing/2016/5/11/chartex" xmlns:cx6="http://schemas.microsoft.com/office/drawing/2016/5/12/chartex" xmlns:cx7="http://schemas.microsoft.com/office/drawing/2016/5/13/chartex" xmlns:cx8="http://schemas.microsoft.com/office/drawing/2016/5/14/chartex" xmlns:mc="http://schemas.openxmlformats.org/markup-compatibility/2006" xmlns:aink="http://schemas.microsoft.com/office/drawing/2016/ink" xmlns:am3d="http://schemas.microsoft.com/office/drawing/2017/model3d" xmlns:o="urn:schemas-microsoft-com:office:office" xmlns:r="http://schemas.openxmlformats.org/officeDocument/2006/relationships" xmlns:m="http://schemas.openxmlformats.org/officeDocument/2006/math" xmlns:v="urn:schemas-microsoft-com:vml" xmlns:wp14="http://schemas.microsoft.com/office/word/2010/wordprocessingDrawing" xmlns:wp="http://schemas.openxmlformats.org/drawingml/2006/wordprocessingDrawing" xmlns:w10="urn:schemas-microsoft-com:office:word" xmlns:w="http://schemas.openxmlformats.org/wordprocessingml/2006/main" xmlns:w14="http://schemas.microsoft.com/office/word/2010/wordml" xmlns:w15="http://schemas.microsoft.com/office/word/2012/wordml" xmlns:w16cid="http://schemas.microsoft.com/office/word/2016/wordml/cid" xmlns:w16se="http://schemas.microsoft.com/office/word/2015/wordml/symex" xmlns:wpg="http://schemas.microsoft.com/office/word/2010/wordprocessingGroup" xmlns:wpi="http://schemas.microsoft.com/office/word/2010/wordprocessingInk" xmlns:wne="http://schemas.microsoft.com/office/word/2006/wordml" xmlns:wps="http://schemas.microsoft.com/office/word/2010/wordprocessingShape" mc:Ignorable="w14 w15 w16se w16cid wp14">
+  <w:abstractNum w:abstractNumId="0" w15:restartNumberingAfterBreak="0">
+    <w:nsid w:val="0F05761C"/>
+    <w:multiLevelType w:val="hybridMultilevel"/>
+    <w:tmpl w:val="BADAD5F8"/>
+    <w:lvl w:ilvl="0" w:tplc="BF549B2E">
+      <w:start w:val="1"/>
+      <w:numFmt w:val="lowerRoman"/>
+      <w:lvlText w:val="%1."/>
+      <w:lvlJc w:val="left"/>
+      <w:pPr>
+        <w:ind w:left="1080" w:hanging="720"/>
+      </w:pPr>
+      <w:rPr>
+        <w:rFonts w:hint="default"/>
+      </w:rPr>
+    </w:lvl>
+    <w:lvl w:ilvl="1" w:tplc="08090019" w:tentative="1">
+      <w:start w:val="1"/>
+      <w:numFmt w:val="lowerLetter"/>
+      <w:lvlText w:val="%2."/>
+      <w:lvlJc w:val="left"/>
+      <w:pPr>
+        <w:ind w:left="1440" w:hanging="360"/>
+      </w:pPr>
+    </w:lvl>
+    <w:lvl w:ilvl="2" w:tplc="0809001B" w:tentative="1">
+      <w:start w:val="1"/>
+      <w:numFmt w:val="lowerRoman"/>
+      <w:lvlText w:val="%3."/>
+      <w:lvlJc w:val="right"/>
+      <w:pPr>
+        <w:ind w:left="2160" w:hanging="180"/>
+      </w:pPr>
+    </w:lvl>
+    <w:lvl w:ilvl="3" w:tplc="0809000F" w:tentative="1">
+      <w:start w:val="1"/>
+      <w:numFmt w:val="decimal"/>
+      <w:lvlText w:val="%4."/>
+      <w:lvlJc w:val="left"/>
+      <w:pPr>
+        <w:ind w:left="2880" w:hanging="360"/>
+      </w:pPr>
+    </w:lvl>
+    <w:lvl w:ilvl="4" w:tplc="08090019" w:tentative="1">
+      <w:start w:val="1"/>
+      <w:numFmt w:val="lowerLetter"/>
+      <w:lvlText w:val="%5."/>
+      <w:lvlJc w:val="left"/>
+      <w:pPr>
+        <w:ind w:left="3600" w:hanging="360"/>
+      </w:pPr>
+    </w:lvl>
+    <w:lvl w:ilvl="5" w:tplc="0809001B" w:tentative="1">
+      <w:start w:val="1"/>
+      <w:numFmt w:val="lowerRoman"/>
+      <w:lvlText w:val="%6."/>
+      <w:lvlJc w:val="right"/>
+      <w:pPr>
+        <w:ind w:left="4320" w:hanging="180"/>
+      </w:pPr>
+    </w:lvl>
+    <w:lvl w:ilvl="6" w:tplc="0809000F" w:tentative="1">
+      <w:start w:val="1"/>
+      <w:numFmt w:val="decimal"/>
+      <w:lvlText w:val="%7."/>
+      <w:lvlJc w:val="left"/>
+      <w:pPr>
+        <w:ind w:left="5040" w:hanging="360"/>
+      </w:pPr>
+    </w:lvl>
+    <w:lvl w:ilvl="7" w:tplc="08090019" w:tentative="1">
+      <w:start w:val="1"/>
+      <w:numFmt w:val="lowerLetter"/>
+      <w:lvlText w:val="%8."/>
+      <w:lvlJc w:val="left"/>
+      <w:pPr>
+        <w:ind w:left="5760" w:hanging="360"/>
+      </w:pPr>
+    </w:lvl>
+    <w:lvl w:ilvl="8" w:tplc="0809001B" w:tentative="1">
+      <w:start w:val="1"/>
+      <w:numFmt w:val="lowerRoman"/>
+      <w:lvlText w:val="%9."/>
+      <w:lvlJc w:val="right"/>
+      <w:pPr>
+        <w:ind w:left="6480" w:hanging="180"/>
+      </w:pPr>
+    </w:lvl>
+  </w:abstractNum>
+  <w:num w:numId="1">
+    <w:abstractNumId w:val="0"/>
+  </w:num>
+</w:numbering>
 </file>
 
 <file path=word/styles.xml><?xml version="1.0" encoding="utf-8"?>
@@ -930,6 +1353,17 @@
     <w:semiHidden/>
     <w:unhideWhenUsed/>
   </w:style>
+  <w:style w:type="paragraph" w:styleId="ListParagraph">
+    <w:name w:val="List Paragraph"/>
+    <w:basedOn w:val="Normal"/>
+    <w:uiPriority w:val="34"/>
+    <w:qFormat/>
+    <w:rsid w:val="00B9173D"/>
+    <w:pPr>
+      <w:ind w:left="720"/>
+      <w:contextualSpacing/>
+    </w:pPr>
+  </w:style>
 </w:styles>
 </file>
 

--- a/Notes/Basic ACO Pheromone Update.docx
+++ b/Notes/Basic ACO Pheromone Update.docx
@@ -802,6 +802,114 @@
           <w:szCs w:val="32"/>
         </w:rPr>
       </w:pPr>
+    </w:p>
+    <w:p>
+      <w:pPr>
+        <w:rPr>
+          <w:sz w:val="32"/>
+          <w:szCs w:val="32"/>
+        </w:rPr>
+      </w:pPr>
+    </w:p>
+    <w:p>
+      <w:pPr>
+        <w:rPr>
+          <w:sz w:val="32"/>
+          <w:szCs w:val="32"/>
+        </w:rPr>
+      </w:pPr>
+      <w:r>
+        <w:rPr>
+          <w:sz w:val="32"/>
+          <w:szCs w:val="32"/>
+        </w:rPr>
+        <w:t xml:space="preserve">Once we have calculated the probabilities of selecting the </w:t>
+      </w:r>
+      <w:proofErr w:type="gramStart"/>
+      <w:r>
+        <w:rPr>
+          <w:sz w:val="32"/>
+          <w:szCs w:val="32"/>
+        </w:rPr>
+        <w:t>paths</w:t>
+      </w:r>
+      <w:proofErr w:type="gramEnd"/>
+      <w:r>
+        <w:rPr>
+          <w:sz w:val="32"/>
+          <w:szCs w:val="32"/>
+        </w:rPr>
+        <w:t xml:space="preserve"> we still need to be able to select these paths based on the probabilities. We do this using a technique called Roulette Wheel</w:t>
+      </w:r>
+      <w:r>
+        <w:rPr>
+          <w:sz w:val="32"/>
+          <w:szCs w:val="32"/>
+        </w:rPr>
+        <w:t>.</w:t>
+      </w:r>
+    </w:p>
+    <w:p>
+      <w:pPr>
+        <w:rPr>
+          <w:sz w:val="32"/>
+          <w:szCs w:val="32"/>
+        </w:rPr>
+      </w:pPr>
+    </w:p>
+    <w:p>
+      <w:pPr>
+        <w:rPr>
+          <w:sz w:val="32"/>
+          <w:szCs w:val="32"/>
+        </w:rPr>
+      </w:pPr>
+      <w:r>
+        <w:rPr>
+          <w:sz w:val="32"/>
+          <w:szCs w:val="32"/>
+        </w:rPr>
+        <w:t>We first calculate the cumulative sum by adding the current probability to itself and each of the other probabilities to the right.</w:t>
+      </w:r>
+    </w:p>
+    <w:p>
+      <w:pPr>
+        <w:rPr>
+          <w:sz w:val="32"/>
+          <w:szCs w:val="32"/>
+        </w:rPr>
+      </w:pPr>
+    </w:p>
+    <w:p>
+      <w:pPr>
+        <w:rPr>
+          <w:sz w:val="32"/>
+          <w:szCs w:val="32"/>
+        </w:rPr>
+      </w:pPr>
+      <w:r>
+        <w:rPr>
+          <w:sz w:val="32"/>
+          <w:szCs w:val="32"/>
+        </w:rPr>
+        <w:t>After this calculation we no longer use the probability vectors, we replace these with the cumulative sum and use this number to select the path.</w:t>
+      </w:r>
+    </w:p>
+    <w:p>
+      <w:pPr>
+        <w:rPr>
+          <w:sz w:val="32"/>
+          <w:szCs w:val="32"/>
+        </w:rPr>
+      </w:pPr>
+      <w:r>
+        <w:rPr>
+          <w:sz w:val="32"/>
+          <w:szCs w:val="32"/>
+        </w:rPr>
+        <w:br/>
+        <w:t xml:space="preserve">This is done by generating a random number between 0 and 1 we then select the path based on which two numbers this random number is generated between </w:t>
+      </w:r>
       <w:bookmarkStart w:id="0" w:name="_GoBack"/>
       <w:bookmarkEnd w:id="0"/>
     </w:p>
@@ -812,14 +920,14 @@
           <w:szCs w:val="32"/>
         </w:rPr>
       </w:pPr>
-    </w:p>
-    <w:p>
-      <w:pPr>
-        <w:rPr>
-          <w:sz w:val="32"/>
-          <w:szCs w:val="32"/>
-        </w:rPr>
-      </w:pPr>
+      <w:r>
+        <w:rPr>
+          <w:sz w:val="32"/>
+          <w:szCs w:val="32"/>
+        </w:rPr>
+        <w:lastRenderedPageBreak/>
+        <w:t xml:space="preserve"> </w:t>
+      </w:r>
     </w:p>
     <w:sectPr>
       <w:pgSz w:w="11906" w:h="16838"/>
